--- a/Escape from Sector IX.docx
+++ b/Escape from Sector IX.docx
@@ -12,172 +12,27 @@
       </w:pPr>
       <w:r>
         <w:rPr>
-          <w:noProof/>
           <w:sz w:val="96"/>
           <w:szCs w:val="96"/>
         </w:rPr>
-        <mc:AlternateContent>
-          <mc:Choice Requires="wps">
-            <w:drawing>
-              <wp:anchor distT="0" distB="0" distL="114300" distR="114300" simplePos="0" relativeHeight="251659264" behindDoc="0" locked="0" layoutInCell="1" allowOverlap="1" wp14:anchorId="58A396C9" wp14:editId="16DC8B64">
-                <wp:simplePos x="0" y="0"/>
-                <wp:positionH relativeFrom="page">
-                  <wp:align>left</wp:align>
-                </wp:positionH>
-                <wp:positionV relativeFrom="paragraph">
-                  <wp:posOffset>-914400</wp:posOffset>
-                </wp:positionV>
-                <wp:extent cx="533400" cy="10144125"/>
-                <wp:effectExtent l="0" t="0" r="19050" b="28575"/>
-                <wp:wrapNone/>
-                <wp:docPr id="1" name="Rectangle 1"/>
-                <wp:cNvGraphicFramePr/>
-                <a:graphic xmlns:a="http://schemas.openxmlformats.org/drawingml/2006/main">
-                  <a:graphicData uri="http://schemas.microsoft.com/office/word/2010/wordprocessingShape">
-                    <wps:wsp>
-                      <wps:cNvSpPr/>
-                      <wps:spPr>
-                        <a:xfrm>
-                          <a:off x="0" y="0"/>
-                          <a:ext cx="533400" cy="10144125"/>
-                        </a:xfrm>
-                        <a:prstGeom prst="rect">
-                          <a:avLst/>
-                        </a:prstGeom>
-                        <a:solidFill>
-                          <a:schemeClr val="tx1"/>
-                        </a:solidFill>
-                      </wps:spPr>
-                      <wps:style>
-                        <a:lnRef idx="2">
-                          <a:schemeClr val="accent1">
-                            <a:shade val="50000"/>
-                          </a:schemeClr>
-                        </a:lnRef>
-                        <a:fillRef idx="1">
-                          <a:schemeClr val="accent1"/>
-                        </a:fillRef>
-                        <a:effectRef idx="0">
-                          <a:schemeClr val="accent1"/>
-                        </a:effectRef>
-                        <a:fontRef idx="minor">
-                          <a:schemeClr val="lt1"/>
-                        </a:fontRef>
-                      </wps:style>
-                      <wps:bodyPr rot="0" spcFirstLastPara="0" vertOverflow="overflow" horzOverflow="overflow" vert="horz" wrap="square" lIns="91440" tIns="45720" rIns="91440" bIns="45720" numCol="1" spcCol="0" rtlCol="0" fromWordArt="0" anchor="ctr" anchorCtr="0" forceAA="0" compatLnSpc="1">
-                        <a:prstTxWarp prst="textNoShape">
-                          <a:avLst/>
-                        </a:prstTxWarp>
-                        <a:noAutofit/>
-                      </wps:bodyPr>
-                    </wps:wsp>
-                  </a:graphicData>
-                </a:graphic>
-                <wp14:sizeRelH relativeFrom="margin">
-                  <wp14:pctWidth>0</wp14:pctWidth>
-                </wp14:sizeRelH>
-                <wp14:sizeRelV relativeFrom="margin">
-                  <wp14:pctHeight>0</wp14:pctHeight>
-                </wp14:sizeRelV>
-              </wp:anchor>
-            </w:drawing>
-          </mc:Choice>
-          <mc:Fallback>
-            <w:pict>
-              <v:rect w14:anchorId="0106BA4D" id="Rectangle 1" o:spid="_x0000_s1026" style="position:absolute;margin-left:0;margin-top:-1in;width:42pt;height:798.75pt;z-index:251659264;visibility:visible;mso-wrap-style:square;mso-width-percent:0;mso-height-percent:0;mso-wrap-distance-left:9pt;mso-wrap-distance-top:0;mso-wrap-distance-right:9pt;mso-wrap-distance-bottom:0;mso-position-horizontal:left;mso-position-horizontal-relative:page;mso-position-vertical:absolute;mso-position-vertical-relative:text;mso-width-percent:0;mso-height-percent:0;mso-width-relative:margin;mso-height-relative:margin;v-text-anchor:middle" o:gfxdata="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" fillcolor="black [3213]" strokecolor="#1f4d78 [1604]" strokeweight="1pt">
-                <w10:wrap anchorx="page"/>
-              </v:rect>
-            </w:pict>
-          </mc:Fallback>
-        </mc:AlternateContent>
-      </w:r>
-      <w:r>
-        <w:rPr>
-          <w:sz w:val="96"/>
-          <w:szCs w:val="96"/>
-        </w:rPr>
         <w:t>Escape from Sector IX</w:t>
       </w:r>
     </w:p>
-    <w:p>
-      <w:r>
-        <w:rPr>
-          <w:noProof/>
-        </w:rPr>
-        <mc:AlternateContent>
-          <mc:Choice Requires="wps">
-            <w:drawing>
-              <wp:anchor distT="0" distB="0" distL="114300" distR="114300" simplePos="0" relativeHeight="251660288" behindDoc="0" locked="0" layoutInCell="1" allowOverlap="1" wp14:anchorId="54594574" wp14:editId="7FCA5F69">
-                <wp:simplePos x="0" y="0"/>
-                <wp:positionH relativeFrom="page">
-                  <wp:align>left</wp:align>
-                </wp:positionH>
-                <wp:positionV relativeFrom="paragraph">
-                  <wp:posOffset>232410</wp:posOffset>
-                </wp:positionV>
-                <wp:extent cx="7905750" cy="85725"/>
-                <wp:effectExtent l="0" t="0" r="19050" b="28575"/>
-                <wp:wrapNone/>
-                <wp:docPr id="2" name="Rectangle 2"/>
-                <wp:cNvGraphicFramePr/>
-                <a:graphic xmlns:a="http://schemas.openxmlformats.org/drawingml/2006/main">
-                  <a:graphicData uri="http://schemas.microsoft.com/office/word/2010/wordprocessingShape">
-                    <wps:wsp>
-                      <wps:cNvSpPr/>
-                      <wps:spPr>
-                        <a:xfrm>
-                          <a:off x="0" y="0"/>
-                          <a:ext cx="7905750" cy="85725"/>
-                        </a:xfrm>
-                        <a:prstGeom prst="rect">
-                          <a:avLst/>
-                        </a:prstGeom>
-                      </wps:spPr>
-                      <wps:style>
-                        <a:lnRef idx="2">
-                          <a:schemeClr val="dk1">
-                            <a:shade val="50000"/>
-                          </a:schemeClr>
-                        </a:lnRef>
-                        <a:fillRef idx="1">
-                          <a:schemeClr val="dk1"/>
-                        </a:fillRef>
-                        <a:effectRef idx="0">
-                          <a:schemeClr val="dk1"/>
-                        </a:effectRef>
-                        <a:fontRef idx="minor">
-                          <a:schemeClr val="lt1"/>
-                        </a:fontRef>
-                      </wps:style>
-                      <wps:bodyPr rot="0" spcFirstLastPara="0" vertOverflow="overflow" horzOverflow="overflow" vert="horz" wrap="square" lIns="91440" tIns="45720" rIns="91440" bIns="45720" numCol="1" spcCol="0" rtlCol="0" fromWordArt="0" anchor="ctr" anchorCtr="0" forceAA="0" compatLnSpc="1">
-                        <a:prstTxWarp prst="textNoShape">
-                          <a:avLst/>
-                        </a:prstTxWarp>
-                        <a:noAutofit/>
-                      </wps:bodyPr>
-                    </wps:wsp>
-                  </a:graphicData>
-                </a:graphic>
-                <wp14:sizeRelH relativeFrom="margin">
-                  <wp14:pctWidth>0</wp14:pctWidth>
-                </wp14:sizeRelH>
-                <wp14:sizeRelV relativeFrom="margin">
-                  <wp14:pctHeight>0</wp14:pctHeight>
-                </wp14:sizeRelV>
-              </wp:anchor>
-            </w:drawing>
-          </mc:Choice>
-          <mc:Fallback>
-            <w:pict>
-              <v:rect w14:anchorId="3FE46869" id="Rectangle 2" o:spid="_x0000_s1026" style="position:absolute;margin-left:0;margin-top:18.3pt;width:622.5pt;height:6.75pt;z-index:251660288;visibility:visible;mso-wrap-style:square;mso-width-percent:0;mso-height-percent:0;mso-wrap-distance-left:9pt;mso-wrap-distance-top:0;mso-wrap-distance-right:9pt;mso-wrap-distance-bottom:0;mso-position-horizontal:left;mso-position-horizontal-relative:page;mso-position-vertical:absolute;mso-position-vertical-relative:text;mso-width-percent:0;mso-height-percent:0;mso-width-relative:margin;mso-height-relative:margin;v-text-anchor:middle" o:gfxdata="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" fillcolor="black [3200]" strokecolor="black [1600]" strokeweight="1pt">
-                <w10:wrap anchorx="page"/>
-              </v:rect>
-            </w:pict>
-          </mc:Fallback>
-        </mc:AlternateContent>
-      </w:r>
-    </w:p>
     <w:p/>
+    <w:p>
+      <w:pPr>
+        <w:pStyle w:val="Heading1"/>
+        <w:rPr>
+          <w:sz w:val="36"/>
+        </w:rPr>
+      </w:pPr>
+      <w:r>
+        <w:rPr>
+          <w:sz w:val="36"/>
+        </w:rPr>
+        <w:t>Design Document</w:t>
+      </w:r>
+    </w:p>
     <w:p/>
     <w:p>
       <w:pPr>
@@ -199,7 +54,19 @@
         <w:rPr>
           <w:szCs w:val="24"/>
         </w:rPr>
-        <w:t>A fast paced stealth game where a failed science experiment must escape from the clutches of a murderous corporation</w:t>
+        <w:t>A fast paced stealth</w:t>
+      </w:r>
+      <w:r>
+        <w:rPr>
+          <w:szCs w:val="24"/>
+        </w:rPr>
+        <w:t xml:space="preserve"> puzzle</w:t>
+      </w:r>
+      <w:r>
+        <w:rPr>
+          <w:szCs w:val="24"/>
+        </w:rPr>
+        <w:t xml:space="preserve"> game where a failed science experiment must escape from the clutches of a murderous corporation</w:t>
       </w:r>
       <w:r>
         <w:rPr>
@@ -300,11 +167,29 @@
         <w:pStyle w:val="Heading1"/>
       </w:pPr>
       <w:r>
-        <w:t>Mechanics</w:t>
+        <w:t>Mechanic</w:t>
+      </w:r>
+      <w:r>
+        <w:t>s</w:t>
       </w:r>
     </w:p>
     <w:p/>
     <w:p>
+      <w:r>
+        <w:tab/>
+        <w:t xml:space="preserve">The game will be split into a multitude of levels. </w:t>
+      </w:r>
+      <w:r>
+        <w:t xml:space="preserve">Each level will contain one entrance and a clearly defined exit. All obstacles should be clearly defined and visible to the player. The challenge will be to traverse the level without running into any of the deadly traps or being killed by any of the enemies. </w:t>
+      </w:r>
+    </w:p>
+    <w:p>
+      <w:r>
+        <w:tab/>
+        <w:t>Progression and reward will be built into each level. They will get continuously more difficult. Lowering to difficulty to introduce new mechanics and then raising it again as they are then combined and used to build complex traps. The player should feel challenged to the point where finally passing a level will make them feel empowered.</w:t>
+      </w:r>
+    </w:p>
+    <w:p>
       <w:pPr>
         <w:ind w:firstLine="720"/>
         <w:rPr>
@@ -315,6 +200,28 @@
         <w:rPr>
           <w:szCs w:val="24"/>
         </w:rPr>
+        <w:t>The player character will only have the ability to move around the level. There will be no power ups or character modification through the game. The game</w:t>
+      </w:r>
+      <w:r>
+        <w:rPr>
+          <w:szCs w:val="24"/>
+        </w:rPr>
+        <w:t xml:space="preserve"> will focus on progressing through the levels of difficulty without making the player any more equipped.</w:t>
+      </w:r>
+    </w:p>
+    <w:p/>
+    <w:p>
+      <w:pPr>
+        <w:ind w:firstLine="720"/>
+        <w:rPr>
+          <w:szCs w:val="24"/>
+        </w:rPr>
+      </w:pPr>
+      <w:r>
+        <w:rPr>
+          <w:szCs w:val="24"/>
+        </w:rPr>
+        <w:lastRenderedPageBreak/>
         <w:t xml:space="preserve">The entire movement mechanic will be locked to a grid, but movement will be fluid and fast paced allowing for it to appear unrestricted. </w:t>
       </w:r>
     </w:p>
@@ -1662,86 +1569,14 @@
           <w:szCs w:val="24"/>
         </w:rPr>
       </w:pPr>
-      <w:r>
-        <w:rPr>
-          <w:noProof/>
-        </w:rPr>
-        <w:lastRenderedPageBreak/>
-        <mc:AlternateContent>
-          <mc:Choice Requires="wps">
-            <w:drawing>
-              <wp:anchor distT="0" distB="0" distL="114300" distR="114300" simplePos="0" relativeHeight="251681792" behindDoc="0" locked="0" layoutInCell="1" allowOverlap="1" wp14:anchorId="0C3DA0ED" wp14:editId="33534AFD">
-                <wp:simplePos x="0" y="0"/>
-                <wp:positionH relativeFrom="page">
-                  <wp:align>left</wp:align>
-                </wp:positionH>
-                <wp:positionV relativeFrom="paragraph">
-                  <wp:posOffset>-914400</wp:posOffset>
-                </wp:positionV>
-                <wp:extent cx="533400" cy="10144125"/>
-                <wp:effectExtent l="0" t="0" r="19050" b="28575"/>
-                <wp:wrapNone/>
-                <wp:docPr id="25" name="Rectangle 25"/>
-                <wp:cNvGraphicFramePr/>
-                <a:graphic xmlns:a="http://schemas.openxmlformats.org/drawingml/2006/main">
-                  <a:graphicData uri="http://schemas.microsoft.com/office/word/2010/wordprocessingShape">
-                    <wps:wsp>
-                      <wps:cNvSpPr/>
-                      <wps:spPr>
-                        <a:xfrm>
-                          <a:off x="0" y="0"/>
-                          <a:ext cx="533400" cy="10144125"/>
-                        </a:xfrm>
-                        <a:prstGeom prst="rect">
-                          <a:avLst/>
-                        </a:prstGeom>
-                        <a:solidFill>
-                          <a:schemeClr val="tx1"/>
-                        </a:solidFill>
-                      </wps:spPr>
-                      <wps:style>
-                        <a:lnRef idx="2">
-                          <a:schemeClr val="accent1">
-                            <a:shade val="50000"/>
-                          </a:schemeClr>
-                        </a:lnRef>
-                        <a:fillRef idx="1">
-                          <a:schemeClr val="accent1"/>
-                        </a:fillRef>
-                        <a:effectRef idx="0">
-                          <a:schemeClr val="accent1"/>
-                        </a:effectRef>
-                        <a:fontRef idx="minor">
-                          <a:schemeClr val="lt1"/>
-                        </a:fontRef>
-                      </wps:style>
-                      <wps:bodyPr rot="0" spcFirstLastPara="0" vertOverflow="overflow" horzOverflow="overflow" vert="horz" wrap="square" lIns="91440" tIns="45720" rIns="91440" bIns="45720" numCol="1" spcCol="0" rtlCol="0" fromWordArt="0" anchor="ctr" anchorCtr="0" forceAA="0" compatLnSpc="1">
-                        <a:prstTxWarp prst="textNoShape">
-                          <a:avLst/>
-                        </a:prstTxWarp>
-                        <a:noAutofit/>
-                      </wps:bodyPr>
-                    </wps:wsp>
-                  </a:graphicData>
-                </a:graphic>
-                <wp14:sizeRelH relativeFrom="margin">
-                  <wp14:pctWidth>0</wp14:pctWidth>
-                </wp14:sizeRelH>
-                <wp14:sizeRelV relativeFrom="margin">
-                  <wp14:pctHeight>0</wp14:pctHeight>
-                </wp14:sizeRelV>
-              </wp:anchor>
-            </w:drawing>
-          </mc:Choice>
-          <mc:Fallback>
-            <w:pict>
-              <v:rect w14:anchorId="2D304A26" id="Rectangle 25" o:spid="_x0000_s1026" style="position:absolute;margin-left:0;margin-top:-1in;width:42pt;height:798.75pt;z-index:251681792;visibility:visible;mso-wrap-style:square;mso-width-percent:0;mso-height-percent:0;mso-wrap-distance-left:9pt;mso-wrap-distance-top:0;mso-wrap-distance-right:9pt;mso-wrap-distance-bottom:0;mso-position-horizontal:left;mso-position-horizontal-relative:page;mso-position-vertical:absolute;mso-position-vertical-relative:text;mso-width-percent:0;mso-height-percent:0;mso-width-relative:margin;mso-height-relative:margin;v-text-anchor:middle" o:gfxdata="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" fillcolor="black [3213]" strokecolor="#1f4d78 [1604]" strokeweight="1pt">
-                <w10:wrap anchorx="page"/>
-              </v:rect>
-            </w:pict>
-          </mc:Fallback>
-        </mc:AlternateContent>
-      </w:r>
+    </w:p>
+    <w:p>
+      <w:pPr>
+        <w:ind w:firstLine="720"/>
+        <w:rPr>
+          <w:szCs w:val="24"/>
+        </w:rPr>
+      </w:pPr>
       <w:r>
         <w:rPr>
           <w:szCs w:val="24"/>
@@ -1818,7 +1653,7 @@
         <w:rPr>
           <w:szCs w:val="24"/>
         </w:rPr>
-        <w:t>Guard Robots</w:t>
+        <w:t>Turret</w:t>
       </w:r>
     </w:p>
     <w:p>
@@ -1908,7 +1743,13 @@
         <w:rPr>
           <w:szCs w:val="24"/>
         </w:rPr>
-        <w:t>Are equipped with lasers and will fire on sight of the player</w:t>
+        <w:t>Are equipped with lasers that</w:t>
+      </w:r>
+      <w:r>
+        <w:rPr>
+          <w:szCs w:val="24"/>
+        </w:rPr>
+        <w:t xml:space="preserve"> will fire on sight of the player</w:t>
       </w:r>
     </w:p>
     <w:p>
@@ -1944,7 +1785,7 @@
         <w:rPr>
           <w:szCs w:val="24"/>
         </w:rPr>
-        <w:t xml:space="preserve">Move around the area following a fixed path. </w:t>
+        <w:t>Follow a fixed path through the environment</w:t>
       </w:r>
     </w:p>
     <w:p>
@@ -2025,7 +1866,7 @@
         <w:rPr>
           <w:szCs w:val="24"/>
         </w:rPr>
-        <w:t>Cannot be stopped or influenced</w:t>
+        <w:t>Collision box when in contact with the player</w:t>
       </w:r>
     </w:p>
     <w:p>
@@ -2043,7 +1884,7 @@
         <w:rPr>
           <w:szCs w:val="24"/>
         </w:rPr>
-        <w:t>Follow a fixed predictable path</w:t>
+        <w:t>Cannot be stopped or influenced</w:t>
       </w:r>
     </w:p>
     <w:p>
@@ -2061,7 +1902,55 @@
         <w:rPr>
           <w:szCs w:val="24"/>
         </w:rPr>
-        <w:t>Will stop laser beams if they cross paths</w:t>
+        <w:t xml:space="preserve">Follow a </w:t>
+      </w:r>
+      <w:r>
+        <w:rPr>
+          <w:szCs w:val="24"/>
+        </w:rPr>
+        <w:t>generic and</w:t>
+      </w:r>
+      <w:r>
+        <w:rPr>
+          <w:szCs w:val="24"/>
+        </w:rPr>
+        <w:t xml:space="preserve"> predictable path</w:t>
+      </w:r>
+    </w:p>
+    <w:p>
+      <w:pPr>
+        <w:pStyle w:val="ListParagraph"/>
+        <w:numPr>
+          <w:ilvl w:val="1"/>
+          <w:numId w:val="4"/>
+        </w:numPr>
+        <w:rPr>
+          <w:szCs w:val="24"/>
+        </w:rPr>
+      </w:pPr>
+      <w:r>
+        <w:rPr>
+          <w:szCs w:val="24"/>
+        </w:rPr>
+        <w:t xml:space="preserve">Will </w:t>
+      </w:r>
+      <w:r>
+        <w:rPr>
+          <w:szCs w:val="24"/>
+        </w:rPr>
+        <w:t>stop laser beams if</w:t>
+      </w:r>
+      <w:r>
+        <w:rPr>
+          <w:szCs w:val="24"/>
+        </w:rPr>
+        <w:t xml:space="preserve"> paths</w:t>
+      </w:r>
+      <w:r>
+        <w:rPr>
+          <w:szCs w:val="24"/>
+        </w:rPr>
+        <w:t xml:space="preserve"> are crossed</w:t>
       </w:r>
     </w:p>
     <w:p>
@@ -2133,6 +2022,25 @@
         <w:rPr>
           <w:szCs w:val="24"/>
         </w:rPr>
+        <w:lastRenderedPageBreak/>
+        <w:t>Safe area for player</w:t>
+      </w:r>
+    </w:p>
+    <w:p>
+      <w:pPr>
+        <w:pStyle w:val="ListParagraph"/>
+        <w:numPr>
+          <w:ilvl w:val="1"/>
+          <w:numId w:val="4"/>
+        </w:numPr>
+        <w:rPr>
+          <w:szCs w:val="24"/>
+        </w:rPr>
+      </w:pPr>
+      <w:r>
+        <w:rPr>
+          <w:szCs w:val="24"/>
+        </w:rPr>
         <w:t>Will stop laser beams if they cross paths</w:t>
       </w:r>
     </w:p>
@@ -2147,6 +2055,84 @@
     </w:p>
     <w:p>
       <w:pPr>
+        <w:pStyle w:val="ListParagraph"/>
+        <w:ind w:left="2160"/>
+        <w:rPr>
+          <w:szCs w:val="24"/>
+        </w:rPr>
+      </w:pPr>
+      <w:r>
+        <w:rPr>
+          <w:noProof/>
+          <w:szCs w:val="24"/>
+        </w:rPr>
+        <w:drawing>
+          <wp:inline distT="0" distB="0" distL="0" distR="0">
+            <wp:extent cx="2829868" cy="1623848"/>
+            <wp:effectExtent l="171450" t="171450" r="237490" b="224155"/>
+            <wp:docPr id="4" name="Picture 4"/>
+            <wp:cNvGraphicFramePr>
+              <a:graphicFrameLocks xmlns:a="http://schemas.openxmlformats.org/drawingml/2006/main" noChangeAspect="1"/>
+            </wp:cNvGraphicFramePr>
+            <a:graphic xmlns:a="http://schemas.openxmlformats.org/drawingml/2006/main">
+              <a:graphicData uri="http://schemas.openxmlformats.org/drawingml/2006/picture">
+                <pic:pic xmlns:pic="http://schemas.openxmlformats.org/drawingml/2006/picture">
+                  <pic:nvPicPr>
+                    <pic:cNvPr id="4" name="box.png"/>
+                    <pic:cNvPicPr/>
+                  </pic:nvPicPr>
+                  <pic:blipFill>
+                    <a:blip r:embed="rId6" cstate="print">
+                      <a:extLst>
+                        <a:ext uri="{28A0092B-C50C-407E-A947-70E740481C1C}">
+                          <a14:useLocalDpi xmlns:a14="http://schemas.microsoft.com/office/drawing/2010/main" val="0"/>
+                        </a:ext>
+                      </a:extLst>
+                    </a:blip>
+                    <a:stretch>
+                      <a:fillRect/>
+                    </a:stretch>
+                  </pic:blipFill>
+                  <pic:spPr>
+                    <a:xfrm>
+                      <a:off x="0" y="0"/>
+                      <a:ext cx="2832297" cy="1625242"/>
+                    </a:xfrm>
+                    <a:prstGeom prst="rect">
+                      <a:avLst/>
+                    </a:prstGeom>
+                    <a:ln w="127000" cap="sq">
+                      <a:solidFill>
+                        <a:srgbClr val="000000"/>
+                      </a:solidFill>
+                      <a:miter lim="800000"/>
+                    </a:ln>
+                    <a:effectLst>
+                      <a:outerShdw blurRad="57150" dist="50800" dir="2700000" algn="tl" rotWithShape="0">
+                        <a:srgbClr val="000000">
+                          <a:alpha val="40000"/>
+                        </a:srgbClr>
+                      </a:outerShdw>
+                    </a:effectLst>
+                  </pic:spPr>
+                </pic:pic>
+              </a:graphicData>
+            </a:graphic>
+          </wp:inline>
+        </w:drawing>
+      </w:r>
+    </w:p>
+    <w:p>
+      <w:pPr>
+        <w:pStyle w:val="ListParagraph"/>
+        <w:ind w:left="2160"/>
+        <w:rPr>
+          <w:szCs w:val="24"/>
+        </w:rPr>
+      </w:pPr>
+    </w:p>
+    <w:p>
+      <w:pPr>
         <w:ind w:firstLine="720"/>
         <w:rPr>
           <w:szCs w:val="24"/>
@@ -2156,7 +2142,13 @@
         <w:rPr>
           <w:szCs w:val="24"/>
         </w:rPr>
-        <w:t>Death will be a common occurrence in the game. There will be no interrupt if the</w:t>
+        <w:t>This will be a rage inducing game where death is around every corner</w:t>
+      </w:r>
+      <w:r>
+        <w:rPr>
+          <w:szCs w:val="24"/>
+        </w:rPr>
+        <w:t>. There will be no interrupt if the</w:t>
       </w:r>
       <w:r>
         <w:rPr>
@@ -2193,6 +2185,113 @@
     </w:p>
     <w:p>
       <w:pPr>
+        <w:ind w:firstLine="720"/>
+        <w:rPr>
+          <w:szCs w:val="24"/>
+        </w:rPr>
+      </w:pPr>
+      <w:r>
+        <w:rPr>
+          <w:szCs w:val="24"/>
+        </w:rPr>
+        <w:t xml:space="preserve">All enemies will have a full 360 degree line of sight. This will make them a more considerable threat to the player. Many of the enemies will be static and used to block off a section of the possible paths from the player. </w:t>
+      </w:r>
+      <w:r>
+        <w:rPr>
+          <w:szCs w:val="24"/>
+        </w:rPr>
+        <w:t xml:space="preserve">The enemies that can move will do so by following a fixed path around a portion of the level. </w:t>
+      </w:r>
+    </w:p>
+    <w:p>
+      <w:pPr>
+        <w:ind w:firstLine="720"/>
+        <w:rPr>
+          <w:szCs w:val="24"/>
+        </w:rPr>
+      </w:pPr>
+      <w:r>
+        <w:rPr>
+          <w:szCs w:val="24"/>
+        </w:rPr>
+        <w:t xml:space="preserve">Detection by enemies will be based on line of sight. After the enemy has obtained a direct line of sight with the player. </w:t>
+      </w:r>
+      <w:r>
+        <w:rPr>
+          <w:szCs w:val="24"/>
+        </w:rPr>
+        <w:t xml:space="preserve">After line of sight is made, a very brief warning tone will be played. This is to alert the player of their imminent death, and possible safety if they are close to a safe area. </w:t>
+      </w:r>
+    </w:p>
+    <w:p>
+      <w:pPr>
+        <w:rPr>
+          <w:szCs w:val="24"/>
+        </w:rPr>
+      </w:pPr>
+      <w:r>
+        <w:rPr>
+          <w:noProof/>
+          <w:szCs w:val="24"/>
+        </w:rPr>
+        <w:drawing>
+          <wp:inline distT="0" distB="0" distL="0" distR="0">
+            <wp:extent cx="2033751" cy="2033751"/>
+            <wp:effectExtent l="171450" t="171450" r="233680" b="233680"/>
+            <wp:docPr id="3" name="Picture 3"/>
+            <wp:cNvGraphicFramePr>
+              <a:graphicFrameLocks xmlns:a="http://schemas.openxmlformats.org/drawingml/2006/main" noChangeAspect="1"/>
+            </wp:cNvGraphicFramePr>
+            <a:graphic xmlns:a="http://schemas.openxmlformats.org/drawingml/2006/main">
+              <a:graphicData uri="http://schemas.openxmlformats.org/drawingml/2006/picture">
+                <pic:pic xmlns:pic="http://schemas.openxmlformats.org/drawingml/2006/picture">
+                  <pic:nvPicPr>
+                    <pic:cNvPr id="3" name="detection.png"/>
+                    <pic:cNvPicPr/>
+                  </pic:nvPicPr>
+                  <pic:blipFill>
+                    <a:blip r:embed="rId7" cstate="print">
+                      <a:extLst>
+                        <a:ext uri="{28A0092B-C50C-407E-A947-70E740481C1C}">
+                          <a14:useLocalDpi xmlns:a14="http://schemas.microsoft.com/office/drawing/2010/main" val="0"/>
+                        </a:ext>
+                      </a:extLst>
+                    </a:blip>
+                    <a:stretch>
+                      <a:fillRect/>
+                    </a:stretch>
+                  </pic:blipFill>
+                  <pic:spPr>
+                    <a:xfrm>
+                      <a:off x="0" y="0"/>
+                      <a:ext cx="2035487" cy="2035487"/>
+                    </a:xfrm>
+                    <a:prstGeom prst="rect">
+                      <a:avLst/>
+                    </a:prstGeom>
+                    <a:ln w="127000" cap="sq">
+                      <a:solidFill>
+                        <a:srgbClr val="000000"/>
+                      </a:solidFill>
+                      <a:miter lim="800000"/>
+                    </a:ln>
+                    <a:effectLst>
+                      <a:outerShdw blurRad="57150" dist="50800" dir="2700000" algn="tl" rotWithShape="0">
+                        <a:srgbClr val="000000">
+                          <a:alpha val="40000"/>
+                        </a:srgbClr>
+                      </a:outerShdw>
+                    </a:effectLst>
+                  </pic:spPr>
+                </pic:pic>
+              </a:graphicData>
+            </a:graphic>
+          </wp:inline>
+        </w:drawing>
+      </w:r>
+    </w:p>
+    <w:p>
+      <w:pPr>
         <w:rPr>
           <w:szCs w:val="24"/>
         </w:rPr>
@@ -2203,6 +2302,7 @@
         <w:pStyle w:val="Heading1"/>
       </w:pPr>
       <w:r>
+        <w:lastRenderedPageBreak/>
         <w:t>Pillars</w:t>
       </w:r>
     </w:p>
@@ -2254,86 +2354,6 @@
       <w:pPr>
         <w:pStyle w:val="Heading1"/>
       </w:pPr>
-      <w:r>
-        <w:rPr>
-          <w:noProof/>
-        </w:rPr>
-        <w:lastRenderedPageBreak/>
-        <mc:AlternateContent>
-          <mc:Choice Requires="wps">
-            <w:drawing>
-              <wp:anchor distT="0" distB="0" distL="114300" distR="114300" simplePos="0" relativeHeight="251687936" behindDoc="0" locked="0" layoutInCell="1" allowOverlap="1" wp14:anchorId="1940416F" wp14:editId="511AF38D">
-                <wp:simplePos x="0" y="0"/>
-                <wp:positionH relativeFrom="page">
-                  <wp:align>left</wp:align>
-                </wp:positionH>
-                <wp:positionV relativeFrom="paragraph">
-                  <wp:posOffset>-917575</wp:posOffset>
-                </wp:positionV>
-                <wp:extent cx="533400" cy="10144125"/>
-                <wp:effectExtent l="0" t="0" r="19050" b="28575"/>
-                <wp:wrapNone/>
-                <wp:docPr id="29" name="Rectangle 29"/>
-                <wp:cNvGraphicFramePr/>
-                <a:graphic xmlns:a="http://schemas.openxmlformats.org/drawingml/2006/main">
-                  <a:graphicData uri="http://schemas.microsoft.com/office/word/2010/wordprocessingShape">
-                    <wps:wsp>
-                      <wps:cNvSpPr/>
-                      <wps:spPr>
-                        <a:xfrm>
-                          <a:off x="0" y="0"/>
-                          <a:ext cx="533400" cy="10144125"/>
-                        </a:xfrm>
-                        <a:prstGeom prst="rect">
-                          <a:avLst/>
-                        </a:prstGeom>
-                        <a:solidFill>
-                          <a:schemeClr val="tx1"/>
-                        </a:solidFill>
-                      </wps:spPr>
-                      <wps:style>
-                        <a:lnRef idx="2">
-                          <a:schemeClr val="accent1">
-                            <a:shade val="50000"/>
-                          </a:schemeClr>
-                        </a:lnRef>
-                        <a:fillRef idx="1">
-                          <a:schemeClr val="accent1"/>
-                        </a:fillRef>
-                        <a:effectRef idx="0">
-                          <a:schemeClr val="accent1"/>
-                        </a:effectRef>
-                        <a:fontRef idx="minor">
-                          <a:schemeClr val="lt1"/>
-                        </a:fontRef>
-                      </wps:style>
-                      <wps:bodyPr rot="0" spcFirstLastPara="0" vertOverflow="overflow" horzOverflow="overflow" vert="horz" wrap="square" lIns="91440" tIns="45720" rIns="91440" bIns="45720" numCol="1" spcCol="0" rtlCol="0" fromWordArt="0" anchor="ctr" anchorCtr="0" forceAA="0" compatLnSpc="1">
-                        <a:prstTxWarp prst="textNoShape">
-                          <a:avLst/>
-                        </a:prstTxWarp>
-                        <a:noAutofit/>
-                      </wps:bodyPr>
-                    </wps:wsp>
-                  </a:graphicData>
-                </a:graphic>
-                <wp14:sizeRelH relativeFrom="margin">
-                  <wp14:pctWidth>0</wp14:pctWidth>
-                </wp14:sizeRelH>
-                <wp14:sizeRelV relativeFrom="margin">
-                  <wp14:pctHeight>0</wp14:pctHeight>
-                </wp14:sizeRelV>
-              </wp:anchor>
-            </w:drawing>
-          </mc:Choice>
-          <mc:Fallback>
-            <w:pict>
-              <v:rect w14:anchorId="7BF110CE" id="Rectangle 29" o:spid="_x0000_s1026" style="position:absolute;margin-left:0;margin-top:-72.25pt;width:42pt;height:798.75pt;z-index:251687936;visibility:visible;mso-wrap-style:square;mso-width-percent:0;mso-height-percent:0;mso-wrap-distance-left:9pt;mso-wrap-distance-top:0;mso-wrap-distance-right:9pt;mso-wrap-distance-bottom:0;mso-position-horizontal:left;mso-position-horizontal-relative:page;mso-position-vertical:absolute;mso-position-vertical-relative:text;mso-width-percent:0;mso-height-percent:0;mso-width-relative:margin;mso-height-relative:margin;v-text-anchor:middle" o:gfxdata="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" fillcolor="black [3213]" strokecolor="#1f4d78 [1604]" strokeweight="1pt">
-                <w10:wrap anchorx="page"/>
-              </v:rect>
-            </w:pict>
-          </mc:Fallback>
-        </mc:AlternateContent>
-      </w:r>
       <w:r>
         <w:t>Style</w:t>
       </w:r>
@@ -2403,7 +2423,7 @@
                     </pic:cNvPicPr>
                   </pic:nvPicPr>
                   <pic:blipFill>
-                    <a:blip r:embed="rId6">
+                    <a:blip r:embed="rId8">
                       <a:extLst>
                         <a:ext uri="{28A0092B-C50C-407E-A947-70E740481C1C}">
                           <a14:useLocalDpi xmlns:a14="http://schemas.microsoft.com/office/drawing/2010/main" val="0"/>
@@ -2543,14 +2563,63 @@
     </w:p>
     <w:p>
       <w:pPr>
-        <w:rPr>
-          <w:szCs w:val="24"/>
-        </w:rPr>
-      </w:pPr>
-      <w:r>
-        <w:rPr>
-          <w:szCs w:val="24"/>
-        </w:rPr>
+        <w:ind w:firstLine="720"/>
+        <w:rPr>
+          <w:szCs w:val="24"/>
+        </w:rPr>
+      </w:pPr>
+    </w:p>
+    <w:p>
+      <w:pPr>
+        <w:ind w:firstLine="720"/>
+        <w:rPr>
+          <w:szCs w:val="24"/>
+        </w:rPr>
+      </w:pPr>
+    </w:p>
+    <w:p>
+      <w:pPr>
+        <w:ind w:firstLine="720"/>
+        <w:rPr>
+          <w:szCs w:val="24"/>
+        </w:rPr>
+      </w:pPr>
+    </w:p>
+    <w:p>
+      <w:pPr>
+        <w:ind w:firstLine="720"/>
+        <w:rPr>
+          <w:szCs w:val="24"/>
+        </w:rPr>
+      </w:pPr>
+    </w:p>
+    <w:p>
+      <w:pPr>
+        <w:ind w:firstLine="720"/>
+        <w:rPr>
+          <w:szCs w:val="24"/>
+        </w:rPr>
+      </w:pPr>
+    </w:p>
+    <w:p>
+      <w:pPr>
+        <w:ind w:firstLine="720"/>
+        <w:rPr>
+          <w:szCs w:val="24"/>
+        </w:rPr>
+      </w:pPr>
+    </w:p>
+    <w:p>
+      <w:pPr>
+        <w:rPr>
+          <w:szCs w:val="24"/>
+        </w:rPr>
+      </w:pPr>
+      <w:r>
+        <w:rPr>
+          <w:szCs w:val="24"/>
+        </w:rPr>
+        <w:lastRenderedPageBreak/>
         <w:t>Title Screen:</w:t>
       </w:r>
       <w:r>
@@ -2590,8 +2659,6 @@
         <w:tab/>
         <w:t>Pause Menu Overlay:</w:t>
       </w:r>
-      <w:bookmarkStart w:id="0" w:name="_GoBack"/>
-      <w:bookmarkEnd w:id="0"/>
     </w:p>
     <w:p>
       <w:pPr>
@@ -2629,7 +2696,7 @@
                     </pic:cNvPicPr>
                   </pic:nvPicPr>
                   <pic:blipFill>
-                    <a:blip r:embed="rId7" cstate="print">
+                    <a:blip r:embed="rId9" cstate="print">
                       <a:extLst>
                         <a:ext uri="{28A0092B-C50C-407E-A947-70E740481C1C}">
                           <a14:useLocalDpi xmlns:a14="http://schemas.microsoft.com/office/drawing/2010/main" val="0"/>
@@ -2706,7 +2773,7 @@
                     </pic:cNvPicPr>
                   </pic:nvPicPr>
                   <pic:blipFill>
-                    <a:blip r:embed="rId8" cstate="print">
+                    <a:blip r:embed="rId10" cstate="print">
                       <a:extLst>
                         <a:ext uri="{28A0092B-C50C-407E-A947-70E740481C1C}">
                           <a14:useLocalDpi xmlns:a14="http://schemas.microsoft.com/office/drawing/2010/main" val="0"/>
@@ -2822,6 +2889,78 @@
           <w:szCs w:val="24"/>
         </w:rPr>
       </w:pPr>
+    </w:p>
+    <w:p>
+      <w:pPr>
+        <w:pStyle w:val="Heading1"/>
+      </w:pPr>
+      <w:r>
+        <w:t>Screen Mockup</w:t>
+      </w:r>
+    </w:p>
+    <w:p/>
+    <w:p>
+      <w:bookmarkStart w:id="0" w:name="_GoBack"/>
+      <w:bookmarkEnd w:id="0"/>
+      <w:r>
+        <w:rPr>
+          <w:noProof/>
+        </w:rPr>
+        <w:drawing>
+          <wp:inline distT="0" distB="0" distL="0" distR="0">
+            <wp:extent cx="4657298" cy="3733800"/>
+            <wp:effectExtent l="171450" t="171450" r="219710" b="228600"/>
+            <wp:docPr id="2" name="Picture 2"/>
+            <wp:cNvGraphicFramePr>
+              <a:graphicFrameLocks xmlns:a="http://schemas.openxmlformats.org/drawingml/2006/main" noChangeAspect="1"/>
+            </wp:cNvGraphicFramePr>
+            <a:graphic xmlns:a="http://schemas.openxmlformats.org/drawingml/2006/main">
+              <a:graphicData uri="http://schemas.openxmlformats.org/drawingml/2006/picture">
+                <pic:pic xmlns:pic="http://schemas.openxmlformats.org/drawingml/2006/picture">
+                  <pic:nvPicPr>
+                    <pic:cNvPr id="2" name="screen.png"/>
+                    <pic:cNvPicPr/>
+                  </pic:nvPicPr>
+                  <pic:blipFill>
+                    <a:blip r:embed="rId11">
+                      <a:extLst>
+                        <a:ext uri="{28A0092B-C50C-407E-A947-70E740481C1C}">
+                          <a14:useLocalDpi xmlns:a14="http://schemas.microsoft.com/office/drawing/2010/main" val="0"/>
+                        </a:ext>
+                      </a:extLst>
+                    </a:blip>
+                    <a:stretch>
+                      <a:fillRect/>
+                    </a:stretch>
+                  </pic:blipFill>
+                  <pic:spPr>
+                    <a:xfrm>
+                      <a:off x="0" y="0"/>
+                      <a:ext cx="4660272" cy="3736184"/>
+                    </a:xfrm>
+                    <a:prstGeom prst="rect">
+                      <a:avLst/>
+                    </a:prstGeom>
+                    <a:ln w="127000" cap="sq">
+                      <a:solidFill>
+                        <a:srgbClr val="000000"/>
+                      </a:solidFill>
+                      <a:miter lim="800000"/>
+                    </a:ln>
+                    <a:effectLst>
+                      <a:outerShdw blurRad="57150" dist="50800" dir="2700000" algn="tl" rotWithShape="0">
+                        <a:srgbClr val="000000">
+                          <a:alpha val="40000"/>
+                        </a:srgbClr>
+                      </a:outerShdw>
+                    </a:effectLst>
+                  </pic:spPr>
+                </pic:pic>
+              </a:graphicData>
+            </a:graphic>
+          </wp:inline>
+        </w:drawing>
+      </w:r>
     </w:p>
     <w:sectPr>
       <w:pgSz w:w="12240" w:h="15840" w:code="1"/>
@@ -4852,7 +4991,7 @@
 </file>
 
 <file path=customXml/itemProps1.xml><?xml version="1.0" encoding="utf-8"?>
-<ds:datastoreItem xmlns:ds="http://schemas.openxmlformats.org/officeDocument/2006/customXml" ds:itemID="{B2D57C6E-68E5-4DE2-B963-0113C4351C75}">
+<ds:datastoreItem xmlns:ds="http://schemas.openxmlformats.org/officeDocument/2006/customXml" ds:itemID="{1C671190-50E2-4F01-A66D-6721BDAD7E1B}">
   <ds:schemaRefs>
     <ds:schemaRef ds:uri="http://schemas.openxmlformats.org/officeDocument/2006/bibliography"/>
   </ds:schemaRefs>
